--- a/Resume.docx
+++ b/Resume.docx
@@ -146,14 +146,7 @@
           <w:sz w:val="24"/>
           <w:szCs w:val="24"/>
         </w:rPr>
-        <w:t>GitHub</w:t>
-      </w:r>
-      <w:r>
-        <w:rPr>
-          <w:sz w:val="24"/>
-          <w:szCs w:val="24"/>
-        </w:rPr>
-        <w:t xml:space="preserve">: </w:t>
+        <w:t xml:space="preserve">GitHub: </w:t>
       </w:r>
       <w:hyperlink r:id="rId7">
         <w:r>
@@ -199,30 +192,7 @@
           <w:szCs w:val="24"/>
         </w:rPr>
         <w:tab/>
-        <w:t>I am a future Full-stack developer and I will be receiving my certificate from a code bootcamp called Trilogy. Before the bootcamp even began I was teaching myself some basic Front-end programming. A go</w:t>
-      </w:r>
-      <w:r>
-        <w:rPr>
-          <w:sz w:val="24"/>
-          <w:szCs w:val="24"/>
-        </w:rPr>
-        <w:t>al that I had was to try freelancing and get at least one client, which I accomplished.  Inc</w:t>
-      </w:r>
-      <w:bookmarkStart w:id="3" w:name="_GoBack"/>
-      <w:bookmarkEnd w:id="3"/>
-      <w:r>
-        <w:rPr>
-          <w:sz w:val="24"/>
-          <w:szCs w:val="24"/>
-        </w:rPr>
-        <w:t>luding the time I spend Before the bootcamp I</w:t>
-      </w:r>
-      <w:r>
-        <w:rPr>
-          <w:sz w:val="24"/>
-          <w:szCs w:val="24"/>
-        </w:rPr>
-        <w:t xml:space="preserve"> am currently near one year one experienced in this field.</w:t>
+        <w:t>I am a future Full-stack developer and I will be receiving my certificate from a code bootcamp called Trilogy. Before the bootcamp even began I was teaching myself some basic Front-end programming. A goal that I had was to try freelancing and get at least one client, which I accomplished.  Including the time I spend Before the bootcamp I am currently near one year one experienced in this field.</w:t>
       </w:r>
     </w:p>
     <w:p>
@@ -240,8 +210,8 @@
         <w:spacing w:line="240" w:lineRule="auto"/>
         <w:jc w:val="center"/>
       </w:pPr>
-      <w:bookmarkStart w:id="4" w:name="_u9kmurgibfxi" w:colFirst="0" w:colLast="0"/>
-      <w:bookmarkEnd w:id="4"/>
+      <w:bookmarkStart w:id="3" w:name="_u9kmurgibfxi" w:colFirst="0" w:colLast="0"/>
+      <w:bookmarkEnd w:id="3"/>
       <w:r>
         <w:t>Skills</w:t>
       </w:r>
@@ -283,7 +253,14 @@
           <w:sz w:val="24"/>
           <w:szCs w:val="24"/>
         </w:rPr>
-        <w:t>HTML, CSS, Sass</w:t>
+        <w:t>HTML, CSS, Sass, React, Bootstrap</w:t>
+      </w:r>
+      <w:r>
+        <w:rPr>
+          <w:sz w:val="24"/>
+          <w:szCs w:val="24"/>
+        </w:rPr>
+        <w:tab/>
       </w:r>
     </w:p>
     <w:p>
@@ -303,14 +280,7 @@
           <w:sz w:val="24"/>
           <w:szCs w:val="24"/>
         </w:rPr>
-        <w:t>JavaScript</w:t>
-      </w:r>
-      <w:r>
-        <w:rPr>
-          <w:sz w:val="24"/>
-          <w:szCs w:val="24"/>
-        </w:rPr>
-        <w:t>, jQuery</w:t>
+        <w:t>JavaScript, jQuery, D3.js</w:t>
       </w:r>
     </w:p>
     <w:p>
@@ -330,8 +300,17 @@
           <w:sz w:val="24"/>
           <w:szCs w:val="24"/>
         </w:rPr>
-        <w:t>Ajax, Json</w:t>
-      </w:r>
+        <w:t>Ajax, Node, Express, S</w:t>
+      </w:r>
+      <w:r>
+        <w:rPr>
+          <w:sz w:val="24"/>
+          <w:szCs w:val="24"/>
+        </w:rPr>
+        <w:t>equelize</w:t>
+      </w:r>
+      <w:bookmarkStart w:id="4" w:name="_GoBack"/>
+      <w:bookmarkEnd w:id="4"/>
     </w:p>
     <w:p>
       <w:pPr>
@@ -350,7 +329,7 @@
           <w:sz w:val="24"/>
           <w:szCs w:val="24"/>
         </w:rPr>
-        <w:t>Node.js</w:t>
+        <w:t>MYSQL, MongoDB, Firebase</w:t>
       </w:r>
     </w:p>
     <w:p>
@@ -423,35 +402,7 @@
           <w:sz w:val="24"/>
           <w:szCs w:val="24"/>
         </w:rPr>
-        <w:t>This app was from a group project that I participated in that tells you information about a certain da</w:t>
-      </w:r>
-      <w:r>
-        <w:rPr>
-          <w:sz w:val="24"/>
-          <w:szCs w:val="24"/>
-        </w:rPr>
-        <w:t>te. 4 APIS</w:t>
-      </w:r>
-      <w:r>
-        <w:rPr>
-          <w:sz w:val="24"/>
-          <w:szCs w:val="24"/>
-        </w:rPr>
-        <w:t xml:space="preserve"> were used and the languages used are HTML, CSS, JavaScript</w:t>
-      </w:r>
-      <w:r>
-        <w:rPr>
-          <w:sz w:val="24"/>
-          <w:szCs w:val="24"/>
-        </w:rPr>
-        <w:t>, jQuery</w:t>
-      </w:r>
-      <w:r>
-        <w:rPr>
-          <w:sz w:val="24"/>
-          <w:szCs w:val="24"/>
-        </w:rPr>
-        <w:t>, SASS</w:t>
+        <w:t>This app was from a group project that I participated in that tells you information about a certain date. 4 APIS were used and the languages used are HTML, CSS, JavaScript, jQuery, SASS</w:t>
       </w:r>
     </w:p>
     <w:p>
@@ -495,49 +446,7 @@
           <w:sz w:val="24"/>
           <w:szCs w:val="24"/>
         </w:rPr>
-        <w:t>Only 1 API</w:t>
-      </w:r>
-      <w:r>
-        <w:rPr>
-          <w:sz w:val="24"/>
-          <w:szCs w:val="24"/>
-        </w:rPr>
-        <w:t xml:space="preserve"> was used for this website and the languages used were: HTML, CSS, jQuery</w:t>
-      </w:r>
-      <w:r>
-        <w:rPr>
-          <w:sz w:val="24"/>
-          <w:szCs w:val="24"/>
-        </w:rPr>
-        <w:t>, JavaScript</w:t>
-      </w:r>
-      <w:r>
-        <w:rPr>
-          <w:sz w:val="24"/>
-          <w:szCs w:val="24"/>
-        </w:rPr>
-        <w:t>. With</w:t>
-      </w:r>
-      <w:r>
-        <w:rPr>
-          <w:sz w:val="24"/>
-          <w:szCs w:val="24"/>
-        </w:rPr>
-        <w:t xml:space="preserve"> this website you can save and delete your favorite Gifs. You are also able to </w:t>
-      </w:r>
-      <w:r>
-        <w:rPr>
-          <w:sz w:val="24"/>
-          <w:szCs w:val="24"/>
-        </w:rPr>
-        <w:t>pause</w:t>
-      </w:r>
-      <w:r>
-        <w:rPr>
-          <w:sz w:val="24"/>
-          <w:szCs w:val="24"/>
-        </w:rPr>
-        <w:t xml:space="preserve"> the GIf.</w:t>
+        <w:t>Only 1 API was used for this website and the languages used were: HTML, CSS, jQuery, JavaScript. With this website you can save and delete your favorite Gifs. You are also able to pause the GIf.</w:t>
       </w:r>
     </w:p>
     <w:p>
@@ -581,14 +490,7 @@
           <w:sz w:val="24"/>
           <w:szCs w:val="24"/>
         </w:rPr>
-        <w:t>This was a personal project that I worked on. It is a simple game of Tic Tac Toe. Languages used HTML, CSS, JavaScript</w:t>
-      </w:r>
-      <w:r>
-        <w:rPr>
-          <w:sz w:val="24"/>
-          <w:szCs w:val="24"/>
-        </w:rPr>
-        <w:t>.</w:t>
+        <w:t>This was a personal project that I worked on. It is a simple game of Tic Tac Toe. Languages used HTML, CSS, JavaScript.</w:t>
       </w:r>
     </w:p>
     <w:p>
@@ -689,14 +591,7 @@
           <w:sz w:val="24"/>
           <w:szCs w:val="24"/>
         </w:rPr>
-        <w:t>I would take care of the register and other times restock part o</w:t>
-      </w:r>
-      <w:r>
-        <w:rPr>
-          <w:sz w:val="24"/>
-          <w:szCs w:val="24"/>
-        </w:rPr>
-        <w:t>f the store with items from the back.</w:t>
+        <w:t>I would take care of the register and other times restock part of the store with items from the back.</w:t>
       </w:r>
     </w:p>
     <w:p>
@@ -856,21 +751,7 @@
           <w:sz w:val="24"/>
           <w:szCs w:val="24"/>
         </w:rPr>
-        <w:t>It was a call center and I was put in the Costco</w:t>
-      </w:r>
-      <w:r>
-        <w:rPr>
-          <w:sz w:val="24"/>
-          <w:szCs w:val="24"/>
-        </w:rPr>
-        <w:t xml:space="preserve"> se</w:t>
-      </w:r>
-      <w:r>
-        <w:rPr>
-          <w:sz w:val="24"/>
-          <w:szCs w:val="24"/>
-        </w:rPr>
-        <w:t xml:space="preserve">ction. Throughout my time here my ability to multitask grew substantially </w:t>
+        <w:t xml:space="preserve">It was a call center and I was put in the Costco section. Throughout my time here my ability to multitask grew substantially </w:t>
       </w:r>
     </w:p>
     <w:p>
@@ -932,14 +813,7 @@
           <w:sz w:val="24"/>
           <w:szCs w:val="24"/>
         </w:rPr>
-        <w:t>This was a code bootcamp that was in</w:t>
-      </w:r>
-      <w:r>
-        <w:rPr>
-          <w:sz w:val="24"/>
-          <w:szCs w:val="24"/>
-        </w:rPr>
-        <w:t xml:space="preserve"> the UOFA campus that taught us to become a Full-stack developer.</w:t>
+        <w:t>This was a code bootcamp that was in the UOFA campus that taught us to become a Full-stack developer.</w:t>
       </w:r>
     </w:p>
     <w:p>
@@ -1019,14 +893,7 @@
           <w:sz w:val="24"/>
           <w:szCs w:val="24"/>
         </w:rPr>
-        <w:t>I graduated from Rio Rico HS May</w:t>
-      </w:r>
-      <w:r>
-        <w:rPr>
-          <w:sz w:val="24"/>
-          <w:szCs w:val="24"/>
-        </w:rPr>
-        <w:t xml:space="preserve"> 2016 and this high school </w:t>
+        <w:t xml:space="preserve">I graduated from Rio Rico HS May 2016 and this high school </w:t>
       </w:r>
       <w:proofErr w:type="gramStart"/>
       <w:r>
@@ -1541,7 +1408,7 @@
       </w:pPr>
     </w:pPrDefault>
   </w:docDefaults>
-  <w:latentStyles w:defLockedState="0" w:defUIPriority="99" w:defSemiHidden="0" w:defUnhideWhenUsed="0" w:defQFormat="0" w:count="376">
+  <w:latentStyles w:defLockedState="0" w:defUIPriority="99" w:defSemiHidden="0" w:defUnhideWhenUsed="0" w:defQFormat="0" w:count="377">
     <w:lsdException w:name="Normal" w:uiPriority="0" w:qFormat="1"/>
     <w:lsdException w:name="heading 1" w:uiPriority="9" w:qFormat="1"/>
     <w:lsdException w:name="heading 2" w:semiHidden="1" w:uiPriority="9" w:unhideWhenUsed="1" w:qFormat="1"/>
@@ -1647,7 +1514,6 @@
     <w:lsdException w:name="HTML Sample" w:semiHidden="1" w:unhideWhenUsed="1"/>
     <w:lsdException w:name="HTML Typewriter" w:semiHidden="1" w:unhideWhenUsed="1"/>
     <w:lsdException w:name="HTML Variable" w:semiHidden="1" w:unhideWhenUsed="1"/>
-    <w:lsdException w:name="Normal Table" w:semiHidden="1" w:unhideWhenUsed="1"/>
     <w:lsdException w:name="annotation subject" w:semiHidden="1" w:unhideWhenUsed="1"/>
     <w:lsdException w:name="No List" w:semiHidden="1" w:unhideWhenUsed="1"/>
     <w:lsdException w:name="Outline List 1" w:semiHidden="1" w:unhideWhenUsed="1"/>
@@ -1694,10 +1560,8 @@
     <w:lsdException w:name="Table Subtle 2" w:semiHidden="1" w:unhideWhenUsed="1"/>
     <w:lsdException w:name="Table Web 1" w:semiHidden="1" w:unhideWhenUsed="1"/>
     <w:lsdException w:name="Table Web 2" w:semiHidden="1" w:unhideWhenUsed="1"/>
-    <w:lsdException w:name="Table Web 3" w:semiHidden="1" w:unhideWhenUsed="1"/>
     <w:lsdException w:name="Balloon Text" w:semiHidden="1" w:unhideWhenUsed="1"/>
     <w:lsdException w:name="Table Grid" w:uiPriority="39"/>
-    <w:lsdException w:name="Table Theme" w:semiHidden="1" w:unhideWhenUsed="1"/>
     <w:lsdException w:name="Placeholder Text" w:semiHidden="1"/>
     <w:lsdException w:name="No Spacing" w:uiPriority="1" w:qFormat="1"/>
     <w:lsdException w:name="Light Shading" w:uiPriority="60"/>
@@ -1918,6 +1782,7 @@
     <w:lsdException w:name="Hashtag" w:semiHidden="1" w:unhideWhenUsed="1"/>
     <w:lsdException w:name="Unresolved Mention" w:semiHidden="1" w:unhideWhenUsed="1"/>
     <w:lsdException w:name="Smart Link" w:semiHidden="1" w:unhideWhenUsed="1"/>
+    <w:lsdException w:name="Smart Link Error" w:semiHidden="1" w:unhideWhenUsed="1"/>
   </w:latentStyles>
   <w:style w:type="paragraph" w:default="1" w:styleId="Normal">
     <w:name w:val="Normal"/>

--- a/Resume.docx
+++ b/Resume.docx
@@ -309,8 +309,6 @@
         </w:rPr>
         <w:t>equelize</w:t>
       </w:r>
-      <w:bookmarkStart w:id="4" w:name="_GoBack"/>
-      <w:bookmarkEnd w:id="4"/>
     </w:p>
     <w:p>
       <w:pPr>
@@ -407,47 +405,48 @@
     </w:p>
     <w:p>
       <w:pPr>
+        <w:pStyle w:val="NormalWeb"/>
         <w:numPr>
           <w:ilvl w:val="1"/>
           <w:numId w:val="1"/>
         </w:numPr>
-        <w:spacing w:after="60" w:line="240" w:lineRule="auto"/>
-        <w:rPr>
-          <w:sz w:val="24"/>
-          <w:szCs w:val="24"/>
-        </w:rPr>
-      </w:pPr>
-      <w:hyperlink r:id="rId9">
+        <w:spacing w:before="0" w:beforeAutospacing="0" w:after="60" w:afterAutospacing="0"/>
+        <w:textAlignment w:val="baseline"/>
+        <w:rPr>
+          <w:rFonts w:ascii="Arial" w:hAnsi="Arial" w:cs="Arial"/>
+          <w:color w:val="000000"/>
+        </w:rPr>
+      </w:pPr>
+      <w:hyperlink r:id="rId9" w:history="1">
         <w:r>
           <w:rPr>
+            <w:rStyle w:val="Hyperlink"/>
+            <w:rFonts w:ascii="Arial" w:hAnsi="Arial" w:cs="Arial"/>
             <w:color w:val="1155CC"/>
-            <w:sz w:val="24"/>
-            <w:szCs w:val="24"/>
-            <w:u w:val="single"/>
           </w:rPr>
-          <w:t>https://armjim14.github.io/Gif-HW/</w:t>
+          <w:t>https://warm-tor-57993.herokuapp.com/login</w:t>
         </w:r>
       </w:hyperlink>
     </w:p>
     <w:p>
       <w:pPr>
+        <w:pStyle w:val="NormalWeb"/>
         <w:numPr>
           <w:ilvl w:val="2"/>
           <w:numId w:val="1"/>
         </w:numPr>
-        <w:spacing w:after="60" w:line="240" w:lineRule="auto"/>
-        <w:rPr>
-          <w:sz w:val="24"/>
-          <w:szCs w:val="24"/>
-        </w:rPr>
-      </w:pPr>
-      <w:r>
-        <w:rPr>
-          <w:sz w:val="24"/>
-          <w:szCs w:val="24"/>
-        </w:rPr>
-        <w:t>Only 1 API was used for this website and the languages used were: HTML, CSS, jQuery, JavaScript. With this website you can save and delete your favorite Gifs. You are also able to pause the GIf.</w:t>
-      </w:r>
+        <w:spacing w:before="0" w:beforeAutospacing="0" w:after="60" w:afterAutospacing="0"/>
+        <w:textAlignment w:val="baseline"/>
+      </w:pPr>
+      <w:r>
+        <w:rPr>
+          <w:rFonts w:ascii="Arial" w:hAnsi="Arial" w:cs="Arial"/>
+          <w:color w:val="000000"/>
+        </w:rPr>
+        <w:t>This is a web application that authenticates a user before the user can use the website. Once the user authenticated them self or creates an account the user can ask or answer questions of different users.</w:t>
+      </w:r>
+      <w:bookmarkStart w:id="4" w:name="_GoBack"/>
+      <w:bookmarkEnd w:id="4"/>
     </w:p>
     <w:p>
       <w:pPr>
@@ -1387,6 +1386,18 @@
   </w:num>
   <w:num w:numId="4">
     <w:abstractNumId w:val="2"/>
+  </w:num>
+  <w:num w:numId="5">
+    <w:abstractNumId w:val="1"/>
+    <w:lvlOverride w:ilvl="0"/>
+    <w:lvlOverride w:ilvl="1"/>
+    <w:lvlOverride w:ilvl="2"/>
+    <w:lvlOverride w:ilvl="3"/>
+    <w:lvlOverride w:ilvl="4"/>
+    <w:lvlOverride w:ilvl="5"/>
+    <w:lvlOverride w:ilvl="6"/>
+    <w:lvlOverride w:ilvl="7"/>
+    <w:lvlOverride w:ilvl="8"/>
   </w:num>
 </w:numbering>
 </file>
@@ -1514,6 +1525,7 @@
     <w:lsdException w:name="HTML Sample" w:semiHidden="1" w:unhideWhenUsed="1"/>
     <w:lsdException w:name="HTML Typewriter" w:semiHidden="1" w:unhideWhenUsed="1"/>
     <w:lsdException w:name="HTML Variable" w:semiHidden="1" w:unhideWhenUsed="1"/>
+    <w:lsdException w:name="Normal Table" w:semiHidden="1" w:unhideWhenUsed="1"/>
     <w:lsdException w:name="annotation subject" w:semiHidden="1" w:unhideWhenUsed="1"/>
     <w:lsdException w:name="No List" w:semiHidden="1" w:unhideWhenUsed="1"/>
     <w:lsdException w:name="Outline List 1" w:semiHidden="1" w:unhideWhenUsed="1"/>
@@ -1560,8 +1572,10 @@
     <w:lsdException w:name="Table Subtle 2" w:semiHidden="1" w:unhideWhenUsed="1"/>
     <w:lsdException w:name="Table Web 1" w:semiHidden="1" w:unhideWhenUsed="1"/>
     <w:lsdException w:name="Table Web 2" w:semiHidden="1" w:unhideWhenUsed="1"/>
+    <w:lsdException w:name="Table Web 3" w:semiHidden="1" w:unhideWhenUsed="1"/>
     <w:lsdException w:name="Balloon Text" w:semiHidden="1" w:unhideWhenUsed="1"/>
     <w:lsdException w:name="Table Grid" w:uiPriority="39"/>
+    <w:lsdException w:name="Table Theme" w:semiHidden="1" w:unhideWhenUsed="1"/>
     <w:lsdException w:name="Placeholder Text" w:semiHidden="1"/>
     <w:lsdException w:name="No Spacing" w:uiPriority="1" w:qFormat="1"/>
     <w:lsdException w:name="Light Shading" w:uiPriority="60"/>
@@ -1961,6 +1975,35 @@
       <w:szCs w:val="30"/>
     </w:rPr>
   </w:style>
+  <w:style w:type="character" w:styleId="Hyperlink">
+    <w:name w:val="Hyperlink"/>
+    <w:basedOn w:val="DefaultParagraphFont"/>
+    <w:uiPriority w:val="99"/>
+    <w:semiHidden/>
+    <w:unhideWhenUsed/>
+    <w:rsid w:val="00F4405D"/>
+    <w:rPr>
+      <w:color w:val="0000FF"/>
+      <w:u w:val="single"/>
+    </w:rPr>
+  </w:style>
+  <w:style w:type="paragraph" w:styleId="NormalWeb">
+    <w:name w:val="Normal (Web)"/>
+    <w:basedOn w:val="Normal"/>
+    <w:uiPriority w:val="99"/>
+    <w:semiHidden/>
+    <w:unhideWhenUsed/>
+    <w:rsid w:val="00F4405D"/>
+    <w:pPr>
+      <w:spacing w:before="100" w:beforeAutospacing="1" w:after="100" w:afterAutospacing="1" w:line="240" w:lineRule="auto"/>
+    </w:pPr>
+    <w:rPr>
+      <w:rFonts w:ascii="Times New Roman" w:eastAsia="Times New Roman" w:hAnsi="Times New Roman" w:cs="Times New Roman"/>
+      <w:sz w:val="24"/>
+      <w:szCs w:val="24"/>
+      <w:lang w:val="en-US"/>
+    </w:rPr>
+  </w:style>
 </w:styles>
 </file>
 

--- a/Resume.docx
+++ b/Resume.docx
@@ -171,29 +171,40 @@
         <w:pStyle w:val="Title"/>
         <w:spacing w:line="240" w:lineRule="auto"/>
         <w:jc w:val="center"/>
+        <w:rPr>
+          <w:sz w:val="24"/>
+          <w:szCs w:val="24"/>
+        </w:rPr>
       </w:pPr>
       <w:bookmarkStart w:id="2" w:name="_zcrl0uwv3e77" w:colFirst="0" w:colLast="0"/>
       <w:bookmarkEnd w:id="2"/>
       <w:r>
+        <w:rPr>
+          <w:sz w:val="24"/>
+          <w:szCs w:val="24"/>
+        </w:rPr>
         <w:t>Summary</w:t>
       </w:r>
     </w:p>
     <w:p>
       <w:pPr>
         <w:spacing w:after="60" w:line="240" w:lineRule="auto"/>
-        <w:rPr>
-          <w:sz w:val="24"/>
-          <w:szCs w:val="24"/>
-        </w:rPr>
-      </w:pPr>
-      <w:r>
-        <w:rPr>
-          <w:sz w:val="24"/>
-          <w:szCs w:val="24"/>
-        </w:rPr>
-        <w:tab/>
-        <w:t>I am a future Full-stack developer and I will be receiving my certificate from a code bootcamp called Trilogy. Before the bootcamp even began I was teaching myself some basic Front-end programming. A goal that I had was to try freelancing and get at least one client, which I accomplished.  Including the time I spend Before the bootcamp I am currently near one year one experienced in this field.</w:t>
-      </w:r>
+        <w:ind w:firstLine="720"/>
+        <w:rPr>
+          <w:sz w:val="24"/>
+          <w:szCs w:val="24"/>
+        </w:rPr>
+      </w:pPr>
+      <w:r>
+        <w:rPr>
+          <w:color w:val="000000"/>
+          <w:sz w:val="24"/>
+          <w:szCs w:val="24"/>
+        </w:rPr>
+        <w:t>Currently, I am about to receive my certificate from the U of A code bootcamp. In this bootcamp we learned the skills to become a full-stack developer. I made sure to practice all the material that we were studying during my free time. Later on in life, knowing that my passion for coding isn't going anywhere I would be grateful to become a Full-stack developer.</w:t>
+      </w:r>
+      <w:bookmarkStart w:id="3" w:name="_GoBack"/>
+      <w:bookmarkEnd w:id="3"/>
     </w:p>
     <w:p>
       <w:pPr>
@@ -210,8 +221,8 @@
         <w:spacing w:line="240" w:lineRule="auto"/>
         <w:jc w:val="center"/>
       </w:pPr>
-      <w:bookmarkStart w:id="3" w:name="_u9kmurgibfxi" w:colFirst="0" w:colLast="0"/>
-      <w:bookmarkEnd w:id="3"/>
+      <w:bookmarkStart w:id="4" w:name="_u9kmurgibfxi" w:colFirst="0" w:colLast="0"/>
+      <w:bookmarkEnd w:id="4"/>
       <w:r>
         <w:t>Skills</w:t>
       </w:r>
@@ -445,8 +456,6 @@
         </w:rPr>
         <w:t>This is a web application that authenticates a user before the user can use the website. Once the user authenticated them self or creates an account the user can ask or answer questions of different users.</w:t>
       </w:r>
-      <w:bookmarkStart w:id="4" w:name="_GoBack"/>
-      <w:bookmarkEnd w:id="4"/>
     </w:p>
     <w:p>
       <w:pPr>
@@ -1389,15 +1398,6 @@
   </w:num>
   <w:num w:numId="5">
     <w:abstractNumId w:val="1"/>
-    <w:lvlOverride w:ilvl="0"/>
-    <w:lvlOverride w:ilvl="1"/>
-    <w:lvlOverride w:ilvl="2"/>
-    <w:lvlOverride w:ilvl="3"/>
-    <w:lvlOverride w:ilvl="4"/>
-    <w:lvlOverride w:ilvl="5"/>
-    <w:lvlOverride w:ilvl="6"/>
-    <w:lvlOverride w:ilvl="7"/>
-    <w:lvlOverride w:ilvl="8"/>
   </w:num>
 </w:numbering>
 </file>
